--- a/Final Proposal/Phase1Proposal_47.docx
+++ b/Final Proposal/Phase1Proposal_47.docx
@@ -119,18 +119,8 @@
           <w:sz w:val="40"/>
           <w:szCs w:val="40"/>
         </w:rPr>
-        <w:t xml:space="preserve">Dr. Abraham </w:t>
-      </w:r>
-      <w:proofErr w:type="spellStart"/>
-      <w:r>
-        <w:rPr>
-          <w:rFonts w:ascii="Times New Roman" w:hAnsi="Times New Roman" w:cs="Times New Roman"/>
-          <w:sz w:val="40"/>
-          <w:szCs w:val="40"/>
-        </w:rPr>
-        <w:t>Aldaco</w:t>
-      </w:r>
-      <w:proofErr w:type="spellEnd"/>
+        <w:t>Dr. Abraham Aldaco</w:t>
+      </w:r>
     </w:p>
     <w:p>
       <w:pPr>
@@ -367,34 +357,122 @@
           <w:sz w:val="24"/>
           <w:szCs w:val="24"/>
         </w:rPr>
-        <w:t>Objective………………………………………………………………………………………….4</w:t>
-      </w:r>
-    </w:p>
-    <w:p>
-      <w:pPr>
-        <w:spacing w:line="480" w:lineRule="auto"/>
-        <w:rPr>
-          <w:rFonts w:ascii="Times New Roman" w:hAnsi="Times New Roman" w:cs="Times New Roman"/>
-          <w:sz w:val="24"/>
-          <w:szCs w:val="24"/>
-        </w:rPr>
-      </w:pPr>
-      <w:r>
-        <w:rPr>
-          <w:rFonts w:ascii="Times New Roman" w:hAnsi="Times New Roman" w:cs="Times New Roman"/>
-          <w:sz w:val="24"/>
-          <w:szCs w:val="24"/>
-        </w:rPr>
-        <w:t>Organization………………………………………………………………………………………5</w:t>
+        <w:t>Objective……………………………………………………………………………………</w:t>
+      </w:r>
+      <w:proofErr w:type="gramStart"/>
+      <w:r>
+        <w:rPr>
+          <w:rFonts w:ascii="Times New Roman" w:hAnsi="Times New Roman" w:cs="Times New Roman"/>
+          <w:sz w:val="24"/>
+          <w:szCs w:val="24"/>
+        </w:rPr>
+        <w:t>…</w:t>
+      </w:r>
+      <w:r>
+        <w:rPr>
+          <w:rFonts w:ascii="Times New Roman" w:hAnsi="Times New Roman" w:cs="Times New Roman"/>
+          <w:sz w:val="24"/>
+          <w:szCs w:val="24"/>
+        </w:rPr>
+        <w:t>..</w:t>
+      </w:r>
+      <w:proofErr w:type="gramEnd"/>
+      <w:r>
+        <w:rPr>
+          <w:rFonts w:ascii="Times New Roman" w:hAnsi="Times New Roman" w:cs="Times New Roman"/>
+          <w:sz w:val="24"/>
+          <w:szCs w:val="24"/>
+        </w:rPr>
+        <w:t>4</w:t>
+      </w:r>
+      <w:r>
+        <w:rPr>
+          <w:rFonts w:ascii="Times New Roman" w:hAnsi="Times New Roman" w:cs="Times New Roman"/>
+          <w:sz w:val="24"/>
+          <w:szCs w:val="24"/>
+        </w:rPr>
+        <w:t>-5</w:t>
+      </w:r>
+    </w:p>
+    <w:p>
+      <w:pPr>
+        <w:spacing w:line="480" w:lineRule="auto"/>
+        <w:rPr>
+          <w:rFonts w:ascii="Times New Roman" w:hAnsi="Times New Roman" w:cs="Times New Roman"/>
+          <w:sz w:val="24"/>
+          <w:szCs w:val="24"/>
+        </w:rPr>
+      </w:pPr>
+      <w:r>
+        <w:rPr>
+          <w:rFonts w:ascii="Times New Roman" w:hAnsi="Times New Roman" w:cs="Times New Roman"/>
+          <w:sz w:val="24"/>
+          <w:szCs w:val="24"/>
+        </w:rPr>
+        <w:t>Views</w:t>
+      </w:r>
+      <w:r>
+        <w:rPr>
+          <w:rFonts w:ascii="Times New Roman" w:hAnsi="Times New Roman" w:cs="Times New Roman"/>
+          <w:sz w:val="24"/>
+          <w:szCs w:val="24"/>
+        </w:rPr>
+        <w:t>…………………………………………………………………………………</w:t>
+      </w:r>
+      <w:r>
+        <w:rPr>
+          <w:rFonts w:ascii="Times New Roman" w:hAnsi="Times New Roman" w:cs="Times New Roman"/>
+          <w:sz w:val="24"/>
+          <w:szCs w:val="24"/>
+        </w:rPr>
+        <w:t>…………</w:t>
+      </w:r>
+      <w:r>
+        <w:rPr>
+          <w:rFonts w:ascii="Times New Roman" w:hAnsi="Times New Roman" w:cs="Times New Roman"/>
+          <w:sz w:val="24"/>
+          <w:szCs w:val="24"/>
+        </w:rPr>
+        <w:t>5</w:t>
+      </w:r>
+      <w:r>
+        <w:rPr>
+          <w:rFonts w:ascii="Times New Roman" w:hAnsi="Times New Roman" w:cs="Times New Roman"/>
+          <w:sz w:val="24"/>
+          <w:szCs w:val="24"/>
+        </w:rPr>
+        <w:t>-8</w:t>
+      </w:r>
+    </w:p>
+    <w:p>
+      <w:pPr>
+        <w:spacing w:line="480" w:lineRule="auto"/>
+        <w:rPr>
+          <w:rFonts w:ascii="Times New Roman" w:hAnsi="Times New Roman" w:cs="Times New Roman"/>
+          <w:sz w:val="24"/>
+          <w:szCs w:val="24"/>
+        </w:rPr>
+      </w:pPr>
+      <w:r>
+        <w:rPr>
+          <w:rFonts w:ascii="Times New Roman" w:hAnsi="Times New Roman" w:cs="Times New Roman"/>
+          <w:sz w:val="24"/>
+          <w:szCs w:val="24"/>
+        </w:rPr>
+        <w:t>File Format………………………………………………………………………………………...9</w:t>
+      </w:r>
+      <w:r>
+        <w:rPr>
+          <w:rFonts w:ascii="Times New Roman" w:hAnsi="Times New Roman" w:cs="Times New Roman"/>
+          <w:sz w:val="24"/>
+          <w:szCs w:val="24"/>
+        </w:rPr>
+        <w:br/>
+        <w:t>Data…………………………………………………………………………………………...10-11</w:t>
       </w:r>
       <w:r>
         <w:br w:type="page"/>
       </w:r>
-    </w:p>
-    <w:p>
-      <w:pPr>
-        <w:spacing w:line="480" w:lineRule="auto"/>
-      </w:pPr>
     </w:p>
     <w:p>
       <w:pPr>
@@ -416,6 +494,7 @@
           <w:sz w:val="40"/>
           <w:szCs w:val="40"/>
         </w:rPr>
+        <w:lastRenderedPageBreak/>
         <w:t>Introduction</w:t>
       </w:r>
     </w:p>
@@ -559,7 +638,23 @@
           <w:sz w:val="24"/>
           <w:szCs w:val="24"/>
         </w:rPr>
-        <w:t>The following are objectives that we wish to accomplish for this midterm project:</w:t>
+        <w:t xml:space="preserve">The following are objectives that we wish to accomplish for this </w:t>
+      </w:r>
+      <w:r>
+        <w:rPr>
+          <w:rFonts w:ascii="Times New Roman" w:hAnsi="Times New Roman" w:cs="Times New Roman"/>
+          <w:sz w:val="24"/>
+          <w:szCs w:val="24"/>
+        </w:rPr>
+        <w:t>final</w:t>
+      </w:r>
+      <w:r>
+        <w:rPr>
+          <w:rFonts w:ascii="Times New Roman" w:hAnsi="Times New Roman" w:cs="Times New Roman"/>
+          <w:sz w:val="24"/>
+          <w:szCs w:val="24"/>
+        </w:rPr>
+        <w:t xml:space="preserve"> project:</w:t>
       </w:r>
     </w:p>
     <w:p>
@@ -752,7 +847,41 @@
           <w:sz w:val="24"/>
           <w:szCs w:val="24"/>
         </w:rPr>
-        <w:t xml:space="preserve"> to be more interactive and having more visuals. </w:t>
+        <w:t xml:space="preserve"> to be more interactive and </w:t>
+      </w:r>
+      <w:r>
+        <w:rPr>
+          <w:rFonts w:ascii="Times New Roman" w:hAnsi="Times New Roman" w:cs="Times New Roman"/>
+          <w:sz w:val="24"/>
+          <w:szCs w:val="24"/>
+        </w:rPr>
+        <w:t xml:space="preserve">be more visually appealing than just </w:t>
+      </w:r>
+      <w:proofErr w:type="gramStart"/>
+      <w:r>
+        <w:rPr>
+          <w:rFonts w:ascii="Times New Roman" w:hAnsi="Times New Roman" w:cs="Times New Roman"/>
+          <w:sz w:val="24"/>
+          <w:szCs w:val="24"/>
+        </w:rPr>
+        <w:t>two colored</w:t>
+      </w:r>
+      <w:proofErr w:type="gramEnd"/>
+      <w:r>
+        <w:rPr>
+          <w:rFonts w:ascii="Times New Roman" w:hAnsi="Times New Roman" w:cs="Times New Roman"/>
+          <w:sz w:val="24"/>
+          <w:szCs w:val="24"/>
+        </w:rPr>
+        <w:t xml:space="preserve"> boxes</w:t>
+      </w:r>
+      <w:r>
+        <w:rPr>
+          <w:rFonts w:ascii="Times New Roman" w:hAnsi="Times New Roman" w:cs="Times New Roman"/>
+          <w:sz w:val="24"/>
+          <w:szCs w:val="24"/>
+        </w:rPr>
+        <w:t xml:space="preserve">. </w:t>
       </w:r>
     </w:p>
     <w:p>
@@ -1025,6 +1154,28 @@
         <w:spacing w:line="480" w:lineRule="auto"/>
         <w:rPr>
           <w:rFonts w:ascii="Times New Roman" w:hAnsi="Times New Roman" w:cs="Times New Roman"/>
+          <w:b/>
+          <w:bCs/>
+          <w:sz w:val="28"/>
+          <w:szCs w:val="28"/>
+        </w:rPr>
+      </w:pPr>
+      <w:r>
+        <w:rPr>
+          <w:rFonts w:ascii="Times New Roman" w:hAnsi="Times New Roman" w:cs="Times New Roman"/>
+          <w:b/>
+          <w:bCs/>
+          <w:sz w:val="28"/>
+          <w:szCs w:val="28"/>
+        </w:rPr>
+        <w:t>Explanation of Views</w:t>
+      </w:r>
+    </w:p>
+    <w:p>
+      <w:pPr>
+        <w:spacing w:line="480" w:lineRule="auto"/>
+        <w:rPr>
+          <w:rFonts w:ascii="Times New Roman" w:hAnsi="Times New Roman" w:cs="Times New Roman"/>
           <w:sz w:val="24"/>
           <w:szCs w:val="24"/>
         </w:rPr>
@@ -1152,6 +1303,7 @@
           <w:sz w:val="24"/>
           <w:szCs w:val="24"/>
         </w:rPr>
+        <w:lastRenderedPageBreak/>
         <w:drawing>
           <wp:inline distT="0" distB="0" distL="0" distR="0" wp14:anchorId="3A6953E2" wp14:editId="29152C37">
             <wp:extent cx="3906405" cy="2164080"/>
@@ -1225,7 +1377,6 @@
           <w:sz w:val="24"/>
           <w:szCs w:val="24"/>
         </w:rPr>
-        <w:lastRenderedPageBreak/>
         <w:t xml:space="preserve">This view will be </w:t>
       </w:r>
       <w:proofErr w:type="gramStart"/>
@@ -1270,18 +1421,8 @@
           <w:sz w:val="24"/>
           <w:szCs w:val="24"/>
         </w:rPr>
-        <w:t xml:space="preserve">Abraham </w:t>
-      </w:r>
-      <w:proofErr w:type="spellStart"/>
-      <w:r>
-        <w:rPr>
-          <w:rFonts w:ascii="Times New Roman" w:hAnsi="Times New Roman" w:cs="Times New Roman"/>
-          <w:sz w:val="24"/>
-          <w:szCs w:val="24"/>
-        </w:rPr>
-        <w:t>Aldaco</w:t>
-      </w:r>
-      <w:proofErr w:type="spellEnd"/>
+        <w:t>Abraham Aldaco</w:t>
+      </w:r>
       <w:r>
         <w:rPr>
           <w:rFonts w:ascii="Times New Roman" w:hAnsi="Times New Roman" w:cs="Times New Roman"/>
@@ -1290,66 +1431,6 @@
         </w:rPr>
         <w:t xml:space="preserve"> provided. It will have images of gauges that will change and update depending on the current temperature and humidity. </w:t>
       </w:r>
-    </w:p>
-    <w:p>
-      <w:pPr>
-        <w:spacing w:line="480" w:lineRule="auto"/>
-        <w:rPr>
-          <w:rFonts w:ascii="Times New Roman" w:hAnsi="Times New Roman" w:cs="Times New Roman"/>
-          <w:sz w:val="24"/>
-          <w:szCs w:val="24"/>
-        </w:rPr>
-      </w:pPr>
-    </w:p>
-    <w:p>
-      <w:pPr>
-        <w:spacing w:line="480" w:lineRule="auto"/>
-        <w:rPr>
-          <w:rFonts w:ascii="Times New Roman" w:hAnsi="Times New Roman" w:cs="Times New Roman"/>
-          <w:sz w:val="24"/>
-          <w:szCs w:val="24"/>
-        </w:rPr>
-      </w:pPr>
-    </w:p>
-    <w:p>
-      <w:pPr>
-        <w:spacing w:line="480" w:lineRule="auto"/>
-        <w:rPr>
-          <w:rFonts w:ascii="Times New Roman" w:hAnsi="Times New Roman" w:cs="Times New Roman"/>
-          <w:sz w:val="24"/>
-          <w:szCs w:val="24"/>
-        </w:rPr>
-      </w:pPr>
-    </w:p>
-    <w:p>
-      <w:pPr>
-        <w:spacing w:line="480" w:lineRule="auto"/>
-        <w:rPr>
-          <w:rFonts w:ascii="Times New Roman" w:hAnsi="Times New Roman" w:cs="Times New Roman"/>
-          <w:sz w:val="24"/>
-          <w:szCs w:val="24"/>
-        </w:rPr>
-      </w:pPr>
-    </w:p>
-    <w:p>
-      <w:pPr>
-        <w:spacing w:line="480" w:lineRule="auto"/>
-        <w:rPr>
-          <w:rFonts w:ascii="Times New Roman" w:hAnsi="Times New Roman" w:cs="Times New Roman"/>
-          <w:sz w:val="24"/>
-          <w:szCs w:val="24"/>
-        </w:rPr>
-      </w:pPr>
-    </w:p>
-    <w:p>
-      <w:pPr>
-        <w:spacing w:line="480" w:lineRule="auto"/>
-        <w:rPr>
-          <w:rFonts w:ascii="Times New Roman" w:hAnsi="Times New Roman" w:cs="Times New Roman"/>
-          <w:sz w:val="24"/>
-          <w:szCs w:val="24"/>
-        </w:rPr>
-      </w:pPr>
     </w:p>
     <w:p>
       <w:pPr>
@@ -1478,7 +1559,350 @@
     <w:p>
       <w:pPr>
         <w:spacing w:line="480" w:lineRule="auto"/>
-        <w:jc w:val="center"/>
+        <w:rPr>
+          <w:rFonts w:ascii="Times New Roman" w:hAnsi="Times New Roman" w:cs="Times New Roman"/>
+          <w:sz w:val="24"/>
+          <w:szCs w:val="24"/>
+        </w:rPr>
+      </w:pPr>
+      <w:r>
+        <w:rPr>
+          <w:rFonts w:ascii="Times New Roman" w:hAnsi="Times New Roman" w:cs="Times New Roman"/>
+          <w:sz w:val="24"/>
+          <w:szCs w:val="24"/>
+        </w:rPr>
+        <w:t xml:space="preserve">We plan to have an html file, </w:t>
+      </w:r>
+      <w:proofErr w:type="spellStart"/>
+      <w:r>
+        <w:rPr>
+          <w:rFonts w:ascii="Times New Roman" w:hAnsi="Times New Roman" w:cs="Times New Roman"/>
+          <w:sz w:val="24"/>
+          <w:szCs w:val="24"/>
+        </w:rPr>
+        <w:t>javascript</w:t>
+      </w:r>
+      <w:proofErr w:type="spellEnd"/>
+      <w:r>
+        <w:rPr>
+          <w:rFonts w:ascii="Times New Roman" w:hAnsi="Times New Roman" w:cs="Times New Roman"/>
+          <w:sz w:val="24"/>
+          <w:szCs w:val="24"/>
+        </w:rPr>
+        <w:t xml:space="preserve"> file, and a </w:t>
+      </w:r>
+      <w:proofErr w:type="spellStart"/>
+      <w:r>
+        <w:rPr>
+          <w:rFonts w:ascii="Times New Roman" w:hAnsi="Times New Roman" w:cs="Times New Roman"/>
+          <w:sz w:val="24"/>
+          <w:szCs w:val="24"/>
+        </w:rPr>
+        <w:t>css</w:t>
+      </w:r>
+      <w:proofErr w:type="spellEnd"/>
+      <w:r>
+        <w:rPr>
+          <w:rFonts w:ascii="Times New Roman" w:hAnsi="Times New Roman" w:cs="Times New Roman"/>
+          <w:sz w:val="24"/>
+          <w:szCs w:val="24"/>
+        </w:rPr>
+        <w:t xml:space="preserve"> file for each view. These files will allow the functionality </w:t>
+      </w:r>
+      <w:r>
+        <w:rPr>
+          <w:rFonts w:ascii="Times New Roman" w:hAnsi="Times New Roman" w:cs="Times New Roman"/>
+          <w:sz w:val="24"/>
+          <w:szCs w:val="24"/>
+        </w:rPr>
+        <w:t xml:space="preserve">and objectives </w:t>
+      </w:r>
+      <w:r>
+        <w:rPr>
+          <w:rFonts w:ascii="Times New Roman" w:hAnsi="Times New Roman" w:cs="Times New Roman"/>
+          <w:sz w:val="24"/>
+          <w:szCs w:val="24"/>
+        </w:rPr>
+        <w:t>pla</w:t>
+      </w:r>
+      <w:r>
+        <w:rPr>
+          <w:rFonts w:ascii="Times New Roman" w:hAnsi="Times New Roman" w:cs="Times New Roman"/>
+          <w:sz w:val="24"/>
+          <w:szCs w:val="24"/>
+        </w:rPr>
+        <w:t>ns</w:t>
+      </w:r>
+      <w:r>
+        <w:rPr>
+          <w:rFonts w:ascii="Times New Roman" w:hAnsi="Times New Roman" w:cs="Times New Roman"/>
+          <w:sz w:val="24"/>
+          <w:szCs w:val="24"/>
+        </w:rPr>
+        <w:t xml:space="preserve"> we have for each view. We will have a sensor.py file that </w:t>
+      </w:r>
+      <w:r>
+        <w:rPr>
+          <w:rFonts w:ascii="Times New Roman" w:hAnsi="Times New Roman" w:cs="Times New Roman"/>
+          <w:sz w:val="24"/>
+          <w:szCs w:val="24"/>
+        </w:rPr>
+        <w:t>retrieves the temperature and humidity from</w:t>
+      </w:r>
+      <w:r>
+        <w:rPr>
+          <w:rFonts w:ascii="Times New Roman" w:hAnsi="Times New Roman" w:cs="Times New Roman"/>
+          <w:sz w:val="24"/>
+          <w:szCs w:val="24"/>
+        </w:rPr>
+        <w:t xml:space="preserve"> raspberry pi</w:t>
+      </w:r>
+      <w:r>
+        <w:rPr>
+          <w:rFonts w:ascii="Times New Roman" w:hAnsi="Times New Roman" w:cs="Times New Roman"/>
+          <w:sz w:val="24"/>
+          <w:szCs w:val="24"/>
+        </w:rPr>
+        <w:t xml:space="preserve"> </w:t>
+      </w:r>
+      <w:r>
+        <w:rPr>
+          <w:rFonts w:ascii="Times New Roman" w:hAnsi="Times New Roman" w:cs="Times New Roman"/>
+          <w:sz w:val="24"/>
+          <w:szCs w:val="24"/>
+        </w:rPr>
+        <w:t>and send</w:t>
+      </w:r>
+      <w:r>
+        <w:rPr>
+          <w:rFonts w:ascii="Times New Roman" w:hAnsi="Times New Roman" w:cs="Times New Roman"/>
+          <w:sz w:val="24"/>
+          <w:szCs w:val="24"/>
+        </w:rPr>
+        <w:t>s</w:t>
+      </w:r>
+      <w:r>
+        <w:rPr>
+          <w:rFonts w:ascii="Times New Roman" w:hAnsi="Times New Roman" w:cs="Times New Roman"/>
+          <w:sz w:val="24"/>
+          <w:szCs w:val="24"/>
+        </w:rPr>
+        <w:t xml:space="preserve"> that information into a </w:t>
+      </w:r>
+      <w:proofErr w:type="spellStart"/>
+      <w:r>
+        <w:rPr>
+          <w:rFonts w:ascii="Times New Roman" w:hAnsi="Times New Roman" w:cs="Times New Roman"/>
+          <w:sz w:val="24"/>
+          <w:szCs w:val="24"/>
+        </w:rPr>
+        <w:t>json</w:t>
+      </w:r>
+      <w:proofErr w:type="spellEnd"/>
+      <w:r>
+        <w:rPr>
+          <w:rFonts w:ascii="Times New Roman" w:hAnsi="Times New Roman" w:cs="Times New Roman"/>
+          <w:sz w:val="24"/>
+          <w:szCs w:val="24"/>
+        </w:rPr>
+        <w:t xml:space="preserve"> file called </w:t>
+      </w:r>
+      <w:proofErr w:type="spellStart"/>
+      <w:proofErr w:type="gramStart"/>
+      <w:r>
+        <w:rPr>
+          <w:rFonts w:ascii="Times New Roman" w:hAnsi="Times New Roman" w:cs="Times New Roman"/>
+          <w:sz w:val="24"/>
+          <w:szCs w:val="24"/>
+        </w:rPr>
+        <w:t>data.json</w:t>
+      </w:r>
+      <w:proofErr w:type="spellEnd"/>
+      <w:proofErr w:type="gramEnd"/>
+      <w:r>
+        <w:rPr>
+          <w:rFonts w:ascii="Times New Roman" w:hAnsi="Times New Roman" w:cs="Times New Roman"/>
+          <w:sz w:val="24"/>
+          <w:szCs w:val="24"/>
+        </w:rPr>
+        <w:t>.</w:t>
+      </w:r>
+      <w:r>
+        <w:rPr>
+          <w:rFonts w:ascii="Times New Roman" w:hAnsi="Times New Roman" w:cs="Times New Roman"/>
+          <w:noProof/>
+          <w:sz w:val="24"/>
+          <w:szCs w:val="24"/>
+        </w:rPr>
+        <w:drawing>
+          <wp:inline distT="0" distB="0" distL="0" distR="0" wp14:anchorId="3E3E3D53" wp14:editId="3A4A6846">
+            <wp:extent cx="5514109" cy="1674740"/>
+            <wp:effectExtent l="0" t="0" r="0" b="1905"/>
+            <wp:docPr id="1752953952" name="Picture 1"/>
+            <wp:cNvGraphicFramePr>
+              <a:graphicFrameLocks xmlns:a="http://schemas.openxmlformats.org/drawingml/2006/main" noChangeAspect="1"/>
+            </wp:cNvGraphicFramePr>
+            <a:graphic xmlns:a="http://schemas.openxmlformats.org/drawingml/2006/main">
+              <a:graphicData uri="http://schemas.openxmlformats.org/drawingml/2006/picture">
+                <pic:pic xmlns:pic="http://schemas.openxmlformats.org/drawingml/2006/picture">
+                  <pic:nvPicPr>
+                    <pic:cNvPr id="0" name="Picture 1"/>
+                    <pic:cNvPicPr>
+                      <a:picLocks noChangeAspect="1" noChangeArrowheads="1"/>
+                    </pic:cNvPicPr>
+                  </pic:nvPicPr>
+                  <pic:blipFill>
+                    <a:blip r:embed="rId14">
+                      <a:extLst>
+                        <a:ext uri="{28A0092B-C50C-407E-A947-70E740481C1C}">
+                          <a14:useLocalDpi xmlns:a14="http://schemas.microsoft.com/office/drawing/2010/main" val="0"/>
+                        </a:ext>
+                      </a:extLst>
+                    </a:blip>
+                    <a:srcRect/>
+                    <a:stretch>
+                      <a:fillRect/>
+                    </a:stretch>
+                  </pic:blipFill>
+                  <pic:spPr bwMode="auto">
+                    <a:xfrm>
+                      <a:off x="0" y="0"/>
+                      <a:ext cx="5515258" cy="1675089"/>
+                    </a:xfrm>
+                    <a:prstGeom prst="rect">
+                      <a:avLst/>
+                    </a:prstGeom>
+                    <a:noFill/>
+                    <a:ln>
+                      <a:noFill/>
+                    </a:ln>
+                  </pic:spPr>
+                </pic:pic>
+              </a:graphicData>
+            </a:graphic>
+          </wp:inline>
+        </w:drawing>
+      </w:r>
+      <w:r>
+        <w:rPr>
+          <w:rFonts w:ascii="Times New Roman" w:hAnsi="Times New Roman" w:cs="Times New Roman"/>
+          <w:sz w:val="24"/>
+          <w:szCs w:val="24"/>
+        </w:rPr>
+        <w:t xml:space="preserve"> </w:t>
+      </w:r>
+    </w:p>
+    <w:p>
+      <w:pPr>
+        <w:spacing w:line="480" w:lineRule="auto"/>
+        <w:rPr>
+          <w:rFonts w:ascii="Times New Roman" w:hAnsi="Times New Roman" w:cs="Times New Roman"/>
+          <w:sz w:val="24"/>
+          <w:szCs w:val="24"/>
+        </w:rPr>
+      </w:pPr>
+      <w:r>
+        <w:rPr>
+          <w:rFonts w:ascii="Times New Roman" w:hAnsi="Times New Roman" w:cs="Times New Roman"/>
+          <w:sz w:val="24"/>
+          <w:szCs w:val="24"/>
+        </w:rPr>
+        <w:t xml:space="preserve">This is what we have so far for our midterm project. The gauge was not implemented during the midterm project. </w:t>
+      </w:r>
+      <w:proofErr w:type="gramStart"/>
+      <w:r>
+        <w:rPr>
+          <w:rFonts w:ascii="Times New Roman" w:hAnsi="Times New Roman" w:cs="Times New Roman"/>
+          <w:sz w:val="24"/>
+          <w:szCs w:val="24"/>
+        </w:rPr>
+        <w:t>So</w:t>
+      </w:r>
+      <w:proofErr w:type="gramEnd"/>
+      <w:r>
+        <w:rPr>
+          <w:rFonts w:ascii="Times New Roman" w:hAnsi="Times New Roman" w:cs="Times New Roman"/>
+          <w:sz w:val="24"/>
+          <w:szCs w:val="24"/>
+        </w:rPr>
+        <w:t xml:space="preserve"> the necessary files</w:t>
+      </w:r>
+      <w:r>
+        <w:rPr>
+          <w:rFonts w:ascii="Times New Roman" w:hAnsi="Times New Roman" w:cs="Times New Roman"/>
+          <w:sz w:val="24"/>
+          <w:szCs w:val="24"/>
+        </w:rPr>
+        <w:t xml:space="preserve"> for the </w:t>
+      </w:r>
+      <w:proofErr w:type="spellStart"/>
+      <w:r>
+        <w:rPr>
+          <w:rFonts w:ascii="Times New Roman" w:hAnsi="Times New Roman" w:cs="Times New Roman"/>
+          <w:sz w:val="24"/>
+          <w:szCs w:val="24"/>
+        </w:rPr>
+        <w:t>gauage</w:t>
+      </w:r>
+      <w:proofErr w:type="spellEnd"/>
+      <w:r>
+        <w:rPr>
+          <w:rFonts w:ascii="Times New Roman" w:hAnsi="Times New Roman" w:cs="Times New Roman"/>
+          <w:sz w:val="24"/>
+          <w:szCs w:val="24"/>
+        </w:rPr>
+        <w:t xml:space="preserve"> will be added to </w:t>
+      </w:r>
+      <w:proofErr w:type="gramStart"/>
+      <w:r>
+        <w:rPr>
+          <w:rFonts w:ascii="Times New Roman" w:hAnsi="Times New Roman" w:cs="Times New Roman"/>
+          <w:sz w:val="24"/>
+          <w:szCs w:val="24"/>
+        </w:rPr>
+        <w:t>project</w:t>
+      </w:r>
+      <w:proofErr w:type="gramEnd"/>
+      <w:r>
+        <w:rPr>
+          <w:rFonts w:ascii="Times New Roman" w:hAnsi="Times New Roman" w:cs="Times New Roman"/>
+          <w:sz w:val="24"/>
+          <w:szCs w:val="24"/>
+        </w:rPr>
+        <w:t xml:space="preserve">. </w:t>
+      </w:r>
+    </w:p>
+    <w:p>
+      <w:pPr>
+        <w:spacing w:line="480" w:lineRule="auto"/>
+        <w:rPr>
+          <w:rFonts w:ascii="Times New Roman" w:hAnsi="Times New Roman" w:cs="Times New Roman"/>
+          <w:sz w:val="24"/>
+          <w:szCs w:val="24"/>
+        </w:rPr>
+      </w:pPr>
+    </w:p>
+    <w:p>
+      <w:pPr>
+        <w:spacing w:line="480" w:lineRule="auto"/>
+        <w:rPr>
+          <w:rFonts w:ascii="Times New Roman" w:hAnsi="Times New Roman" w:cs="Times New Roman"/>
+          <w:sz w:val="24"/>
+          <w:szCs w:val="24"/>
+        </w:rPr>
+      </w:pPr>
+      <w:r>
+        <w:rPr>
+          <w:rFonts w:ascii="Times New Roman" w:hAnsi="Times New Roman" w:cs="Times New Roman"/>
+          <w:sz w:val="24"/>
+          <w:szCs w:val="24"/>
+        </w:rPr>
+        <w:t xml:space="preserve">We may separate these files into folders such as placing the html files into an html folder and the raspberry pi related things into a raspberry pi folder. </w:t>
+      </w:r>
+    </w:p>
+    <w:p>
+      <w:pPr>
+        <w:spacing w:line="480" w:lineRule="auto"/>
         <w:rPr>
           <w:rFonts w:ascii="Times New Roman" w:hAnsi="Times New Roman" w:cs="Times New Roman"/>
           <w:b/>
@@ -1487,6 +1911,64 @@
           <w:szCs w:val="40"/>
         </w:rPr>
       </w:pPr>
+      <w:r>
+        <w:rPr>
+          <w:rFonts w:ascii="Times New Roman" w:hAnsi="Times New Roman" w:cs="Times New Roman"/>
+          <w:b/>
+          <w:bCs/>
+          <w:noProof/>
+          <w:sz w:val="40"/>
+          <w:szCs w:val="40"/>
+        </w:rPr>
+        <w:drawing>
+          <wp:inline distT="0" distB="0" distL="0" distR="0" wp14:anchorId="6AD6C118" wp14:editId="28DC0FCA">
+            <wp:extent cx="1114910" cy="2036618"/>
+            <wp:effectExtent l="0" t="0" r="9525" b="1905"/>
+            <wp:docPr id="366986568" name="Picture 4"/>
+            <wp:cNvGraphicFramePr>
+              <a:graphicFrameLocks xmlns:a="http://schemas.openxmlformats.org/drawingml/2006/main" noChangeAspect="1"/>
+            </wp:cNvGraphicFramePr>
+            <a:graphic xmlns:a="http://schemas.openxmlformats.org/drawingml/2006/main">
+              <a:graphicData uri="http://schemas.openxmlformats.org/drawingml/2006/picture">
+                <pic:pic xmlns:pic="http://schemas.openxmlformats.org/drawingml/2006/picture">
+                  <pic:nvPicPr>
+                    <pic:cNvPr id="0" name="Picture 4"/>
+                    <pic:cNvPicPr>
+                      <a:picLocks noChangeAspect="1" noChangeArrowheads="1"/>
+                    </pic:cNvPicPr>
+                  </pic:nvPicPr>
+                  <pic:blipFill>
+                    <a:blip r:embed="rId15">
+                      <a:extLst>
+                        <a:ext uri="{28A0092B-C50C-407E-A947-70E740481C1C}">
+                          <a14:useLocalDpi xmlns:a14="http://schemas.microsoft.com/office/drawing/2010/main" val="0"/>
+                        </a:ext>
+                      </a:extLst>
+                    </a:blip>
+                    <a:srcRect/>
+                    <a:stretch>
+                      <a:fillRect/>
+                    </a:stretch>
+                  </pic:blipFill>
+                  <pic:spPr bwMode="auto">
+                    <a:xfrm>
+                      <a:off x="0" y="0"/>
+                      <a:ext cx="1122571" cy="2050613"/>
+                    </a:xfrm>
+                    <a:prstGeom prst="rect">
+                      <a:avLst/>
+                    </a:prstGeom>
+                    <a:noFill/>
+                    <a:ln>
+                      <a:noFill/>
+                    </a:ln>
+                  </pic:spPr>
+                </pic:pic>
+              </a:graphicData>
+            </a:graphic>
+          </wp:inline>
+        </w:drawing>
+      </w:r>
     </w:p>
     <w:p>
       <w:pPr>
@@ -1500,11 +1982,7 @@
           <w:szCs w:val="40"/>
         </w:rPr>
       </w:pPr>
-    </w:p>
-    <w:p>
-      <w:pPr>
-        <w:spacing w:line="480" w:lineRule="auto"/>
-        <w:jc w:val="center"/>
+      <w:r>
         <w:rPr>
           <w:rFonts w:ascii="Times New Roman" w:hAnsi="Times New Roman" w:cs="Times New Roman"/>
           <w:b/>
@@ -1512,132 +1990,6 @@
           <w:sz w:val="40"/>
           <w:szCs w:val="40"/>
         </w:rPr>
-      </w:pPr>
-    </w:p>
-    <w:p>
-      <w:pPr>
-        <w:spacing w:line="480" w:lineRule="auto"/>
-        <w:jc w:val="center"/>
-        <w:rPr>
-          <w:rFonts w:ascii="Times New Roman" w:hAnsi="Times New Roman" w:cs="Times New Roman"/>
-          <w:b/>
-          <w:bCs/>
-          <w:sz w:val="40"/>
-          <w:szCs w:val="40"/>
-        </w:rPr>
-      </w:pPr>
-    </w:p>
-    <w:p>
-      <w:pPr>
-        <w:spacing w:line="480" w:lineRule="auto"/>
-        <w:jc w:val="center"/>
-        <w:rPr>
-          <w:rFonts w:ascii="Times New Roman" w:hAnsi="Times New Roman" w:cs="Times New Roman"/>
-          <w:b/>
-          <w:bCs/>
-          <w:sz w:val="40"/>
-          <w:szCs w:val="40"/>
-        </w:rPr>
-      </w:pPr>
-    </w:p>
-    <w:p>
-      <w:pPr>
-        <w:spacing w:line="480" w:lineRule="auto"/>
-        <w:jc w:val="center"/>
-        <w:rPr>
-          <w:rFonts w:ascii="Times New Roman" w:hAnsi="Times New Roman" w:cs="Times New Roman"/>
-          <w:b/>
-          <w:bCs/>
-          <w:sz w:val="40"/>
-          <w:szCs w:val="40"/>
-        </w:rPr>
-      </w:pPr>
-    </w:p>
-    <w:p>
-      <w:pPr>
-        <w:spacing w:line="480" w:lineRule="auto"/>
-        <w:jc w:val="center"/>
-        <w:rPr>
-          <w:rFonts w:ascii="Times New Roman" w:hAnsi="Times New Roman" w:cs="Times New Roman"/>
-          <w:b/>
-          <w:bCs/>
-          <w:sz w:val="40"/>
-          <w:szCs w:val="40"/>
-        </w:rPr>
-      </w:pPr>
-    </w:p>
-    <w:p>
-      <w:pPr>
-        <w:spacing w:line="480" w:lineRule="auto"/>
-        <w:jc w:val="center"/>
-        <w:rPr>
-          <w:rFonts w:ascii="Times New Roman" w:hAnsi="Times New Roman" w:cs="Times New Roman"/>
-          <w:b/>
-          <w:bCs/>
-          <w:sz w:val="40"/>
-          <w:szCs w:val="40"/>
-        </w:rPr>
-      </w:pPr>
-    </w:p>
-    <w:p>
-      <w:pPr>
-        <w:spacing w:line="480" w:lineRule="auto"/>
-        <w:jc w:val="center"/>
-        <w:rPr>
-          <w:rFonts w:ascii="Times New Roman" w:hAnsi="Times New Roman" w:cs="Times New Roman"/>
-          <w:b/>
-          <w:bCs/>
-          <w:sz w:val="40"/>
-          <w:szCs w:val="40"/>
-        </w:rPr>
-      </w:pPr>
-    </w:p>
-    <w:p>
-      <w:pPr>
-        <w:spacing w:line="480" w:lineRule="auto"/>
-        <w:jc w:val="center"/>
-        <w:rPr>
-          <w:rFonts w:ascii="Times New Roman" w:hAnsi="Times New Roman" w:cs="Times New Roman"/>
-          <w:b/>
-          <w:bCs/>
-          <w:sz w:val="40"/>
-          <w:szCs w:val="40"/>
-        </w:rPr>
-      </w:pPr>
-    </w:p>
-    <w:p>
-      <w:pPr>
-        <w:spacing w:line="480" w:lineRule="auto"/>
-        <w:jc w:val="center"/>
-        <w:rPr>
-          <w:rFonts w:ascii="Times New Roman" w:hAnsi="Times New Roman" w:cs="Times New Roman"/>
-          <w:b/>
-          <w:bCs/>
-          <w:sz w:val="40"/>
-          <w:szCs w:val="40"/>
-        </w:rPr>
-      </w:pPr>
-    </w:p>
-    <w:p>
-      <w:pPr>
-        <w:spacing w:line="480" w:lineRule="auto"/>
-        <w:jc w:val="center"/>
-        <w:rPr>
-          <w:rFonts w:ascii="Times New Roman" w:hAnsi="Times New Roman" w:cs="Times New Roman"/>
-          <w:b/>
-          <w:bCs/>
-          <w:sz w:val="40"/>
-          <w:szCs w:val="40"/>
-        </w:rPr>
-      </w:pPr>
-      <w:r>
-        <w:rPr>
-          <w:rFonts w:ascii="Times New Roman" w:hAnsi="Times New Roman" w:cs="Times New Roman"/>
-          <w:b/>
-          <w:bCs/>
-          <w:sz w:val="40"/>
-          <w:szCs w:val="40"/>
-        </w:rPr>
         <w:lastRenderedPageBreak/>
         <w:t>Data</w:t>
       </w:r>
@@ -1645,15 +1997,331 @@
     <w:p>
       <w:pPr>
         <w:spacing w:line="480" w:lineRule="auto"/>
-        <w:jc w:val="center"/>
-        <w:rPr>
-          <w:rFonts w:ascii="Times New Roman" w:hAnsi="Times New Roman" w:cs="Times New Roman"/>
-          <w:b/>
-          <w:bCs/>
-          <w:sz w:val="40"/>
-          <w:szCs w:val="40"/>
-        </w:rPr>
-      </w:pPr>
+        <w:rPr>
+          <w:rFonts w:ascii="Times New Roman" w:hAnsi="Times New Roman" w:cs="Times New Roman"/>
+          <w:sz w:val="24"/>
+          <w:szCs w:val="24"/>
+        </w:rPr>
+      </w:pPr>
+      <w:r>
+        <w:rPr>
+          <w:rFonts w:ascii="Times New Roman" w:hAnsi="Times New Roman" w:cs="Times New Roman"/>
+          <w:sz w:val="24"/>
+          <w:szCs w:val="24"/>
+        </w:rPr>
+        <w:t xml:space="preserve">The data that our project uses comes from the raspberry </w:t>
+      </w:r>
+      <w:proofErr w:type="gramStart"/>
+      <w:r>
+        <w:rPr>
+          <w:rFonts w:ascii="Times New Roman" w:hAnsi="Times New Roman" w:cs="Times New Roman"/>
+          <w:sz w:val="24"/>
+          <w:szCs w:val="24"/>
+        </w:rPr>
+        <w:t>pi</w:t>
+      </w:r>
+      <w:proofErr w:type="gramEnd"/>
+      <w:r>
+        <w:rPr>
+          <w:rFonts w:ascii="Times New Roman" w:hAnsi="Times New Roman" w:cs="Times New Roman"/>
+          <w:sz w:val="24"/>
+          <w:szCs w:val="24"/>
+        </w:rPr>
+        <w:t xml:space="preserve"> and script</w:t>
+      </w:r>
+      <w:r>
+        <w:rPr>
+          <w:rFonts w:ascii="Times New Roman" w:hAnsi="Times New Roman" w:cs="Times New Roman"/>
+          <w:sz w:val="24"/>
+          <w:szCs w:val="24"/>
+        </w:rPr>
+        <w:t xml:space="preserve"> that Professor </w:t>
+      </w:r>
+      <w:r>
+        <w:rPr>
+          <w:rFonts w:ascii="Times New Roman" w:hAnsi="Times New Roman" w:cs="Times New Roman"/>
+          <w:sz w:val="24"/>
+          <w:szCs w:val="24"/>
+        </w:rPr>
+        <w:t>Abraham Aldaco</w:t>
+      </w:r>
+      <w:r>
+        <w:rPr>
+          <w:rFonts w:ascii="Times New Roman" w:hAnsi="Times New Roman" w:cs="Times New Roman"/>
+          <w:sz w:val="24"/>
+          <w:szCs w:val="24"/>
+        </w:rPr>
+        <w:t xml:space="preserve"> provided. It collects information about the current temperature and humidity from a sensor connected to the raspberry pi, and outputs that information into a </w:t>
+      </w:r>
+      <w:proofErr w:type="spellStart"/>
+      <w:r>
+        <w:rPr>
+          <w:rFonts w:ascii="Times New Roman" w:hAnsi="Times New Roman" w:cs="Times New Roman"/>
+          <w:sz w:val="24"/>
+          <w:szCs w:val="24"/>
+        </w:rPr>
+        <w:t>json</w:t>
+      </w:r>
+      <w:proofErr w:type="spellEnd"/>
+      <w:r>
+        <w:rPr>
+          <w:rFonts w:ascii="Times New Roman" w:hAnsi="Times New Roman" w:cs="Times New Roman"/>
+          <w:sz w:val="24"/>
+          <w:szCs w:val="24"/>
+        </w:rPr>
+        <w:t xml:space="preserve"> file. </w:t>
+      </w:r>
+    </w:p>
+    <w:p>
+      <w:pPr>
+        <w:spacing w:line="480" w:lineRule="auto"/>
+        <w:rPr>
+          <w:rFonts w:ascii="Times New Roman" w:hAnsi="Times New Roman" w:cs="Times New Roman"/>
+          <w:sz w:val="24"/>
+          <w:szCs w:val="24"/>
+        </w:rPr>
+      </w:pPr>
+      <w:r>
+        <w:rPr>
+          <w:rFonts w:ascii="Times New Roman" w:hAnsi="Times New Roman" w:cs="Times New Roman"/>
+          <w:noProof/>
+          <w:sz w:val="24"/>
+          <w:szCs w:val="24"/>
+        </w:rPr>
+        <w:drawing>
+          <wp:inline distT="0" distB="0" distL="0" distR="0" wp14:anchorId="43AA3650" wp14:editId="73F275F3">
+            <wp:extent cx="2874645" cy="1240155"/>
+            <wp:effectExtent l="0" t="0" r="1905" b="0"/>
+            <wp:docPr id="86824716" name="Picture 2" descr="A screen shot of a computer code&#10;&#10;Description automatically generated with low confidence"/>
+            <wp:cNvGraphicFramePr>
+              <a:graphicFrameLocks xmlns:a="http://schemas.openxmlformats.org/drawingml/2006/main" noChangeAspect="1"/>
+            </wp:cNvGraphicFramePr>
+            <a:graphic xmlns:a="http://schemas.openxmlformats.org/drawingml/2006/main">
+              <a:graphicData uri="http://schemas.openxmlformats.org/drawingml/2006/picture">
+                <pic:pic xmlns:pic="http://schemas.openxmlformats.org/drawingml/2006/picture">
+                  <pic:nvPicPr>
+                    <pic:cNvPr id="86824716" name="Picture 2" descr="A screen shot of a computer code&#10;&#10;Description automatically generated with low confidence"/>
+                    <pic:cNvPicPr>
+                      <a:picLocks noChangeAspect="1" noChangeArrowheads="1"/>
+                    </pic:cNvPicPr>
+                  </pic:nvPicPr>
+                  <pic:blipFill>
+                    <a:blip r:embed="rId16">
+                      <a:extLst>
+                        <a:ext uri="{28A0092B-C50C-407E-A947-70E740481C1C}">
+                          <a14:useLocalDpi xmlns:a14="http://schemas.microsoft.com/office/drawing/2010/main" val="0"/>
+                        </a:ext>
+                      </a:extLst>
+                    </a:blip>
+                    <a:srcRect/>
+                    <a:stretch>
+                      <a:fillRect/>
+                    </a:stretch>
+                  </pic:blipFill>
+                  <pic:spPr bwMode="auto">
+                    <a:xfrm>
+                      <a:off x="0" y="0"/>
+                      <a:ext cx="2874645" cy="1240155"/>
+                    </a:xfrm>
+                    <a:prstGeom prst="rect">
+                      <a:avLst/>
+                    </a:prstGeom>
+                    <a:noFill/>
+                    <a:ln>
+                      <a:noFill/>
+                    </a:ln>
+                  </pic:spPr>
+                </pic:pic>
+              </a:graphicData>
+            </a:graphic>
+          </wp:inline>
+        </w:drawing>
+      </w:r>
+    </w:p>
+    <w:p>
+      <w:pPr>
+        <w:spacing w:line="480" w:lineRule="auto"/>
+        <w:rPr>
+          <w:rFonts w:ascii="Times New Roman" w:hAnsi="Times New Roman" w:cs="Times New Roman"/>
+          <w:sz w:val="24"/>
+          <w:szCs w:val="24"/>
+        </w:rPr>
+      </w:pPr>
+      <w:r>
+        <w:rPr>
+          <w:rFonts w:ascii="Times New Roman" w:hAnsi="Times New Roman" w:cs="Times New Roman"/>
+          <w:sz w:val="24"/>
+          <w:szCs w:val="24"/>
+        </w:rPr>
+        <w:t xml:space="preserve">Currently we collect the data, temperature in Fahrenheit, temperature in Celsius, and the humidity. This information is then used in all visualizations such as the </w:t>
+      </w:r>
+      <w:proofErr w:type="spellStart"/>
+      <w:r>
+        <w:rPr>
+          <w:rFonts w:ascii="Times New Roman" w:hAnsi="Times New Roman" w:cs="Times New Roman"/>
+          <w:sz w:val="24"/>
+          <w:szCs w:val="24"/>
+        </w:rPr>
+        <w:t>hompage</w:t>
+      </w:r>
+      <w:proofErr w:type="spellEnd"/>
+      <w:r>
+        <w:rPr>
+          <w:rFonts w:ascii="Times New Roman" w:hAnsi="Times New Roman" w:cs="Times New Roman"/>
+          <w:sz w:val="24"/>
+          <w:szCs w:val="24"/>
+        </w:rPr>
+        <w:t>.</w:t>
+      </w:r>
+    </w:p>
+    <w:p>
+      <w:pPr>
+        <w:spacing w:line="480" w:lineRule="auto"/>
+        <w:rPr>
+          <w:rFonts w:ascii="Times New Roman" w:hAnsi="Times New Roman" w:cs="Times New Roman"/>
+          <w:sz w:val="24"/>
+          <w:szCs w:val="24"/>
+        </w:rPr>
+      </w:pPr>
+      <w:r>
+        <w:rPr>
+          <w:rFonts w:ascii="Times New Roman" w:hAnsi="Times New Roman" w:cs="Times New Roman"/>
+          <w:noProof/>
+          <w:sz w:val="24"/>
+          <w:szCs w:val="24"/>
+        </w:rPr>
+        <w:drawing>
+          <wp:inline distT="0" distB="0" distL="0" distR="0" wp14:anchorId="102E37E9" wp14:editId="5823B24C">
+            <wp:extent cx="5935980" cy="2773680"/>
+            <wp:effectExtent l="0" t="0" r="7620" b="7620"/>
+            <wp:docPr id="1066259296" name="Picture 1066259296" descr="A screenshot of a computer&#10;&#10;Description automatically generated with low confidence"/>
+            <wp:cNvGraphicFramePr>
+              <a:graphicFrameLocks xmlns:a="http://schemas.openxmlformats.org/drawingml/2006/main" noChangeAspect="1"/>
+            </wp:cNvGraphicFramePr>
+            <a:graphic xmlns:a="http://schemas.openxmlformats.org/drawingml/2006/main">
+              <a:graphicData uri="http://schemas.openxmlformats.org/drawingml/2006/picture">
+                <pic:pic xmlns:pic="http://schemas.openxmlformats.org/drawingml/2006/picture">
+                  <pic:nvPicPr>
+                    <pic:cNvPr id="1066259296" name="Picture 1066259296" descr="A screenshot of a computer&#10;&#10;Description automatically generated with low confidence"/>
+                    <pic:cNvPicPr>
+                      <a:picLocks noChangeAspect="1" noChangeArrowheads="1"/>
+                    </pic:cNvPicPr>
+                  </pic:nvPicPr>
+                  <pic:blipFill>
+                    <a:blip r:embed="rId10" cstate="print">
+                      <a:extLst>
+                        <a:ext uri="{28A0092B-C50C-407E-A947-70E740481C1C}">
+                          <a14:useLocalDpi xmlns:a14="http://schemas.microsoft.com/office/drawing/2010/main" val="0"/>
+                        </a:ext>
+                      </a:extLst>
+                    </a:blip>
+                    <a:srcRect/>
+                    <a:stretch>
+                      <a:fillRect/>
+                    </a:stretch>
+                  </pic:blipFill>
+                  <pic:spPr bwMode="auto">
+                    <a:xfrm>
+                      <a:off x="0" y="0"/>
+                      <a:ext cx="5935980" cy="2773680"/>
+                    </a:xfrm>
+                    <a:prstGeom prst="rect">
+                      <a:avLst/>
+                    </a:prstGeom>
+                    <a:noFill/>
+                    <a:ln>
+                      <a:noFill/>
+                    </a:ln>
+                  </pic:spPr>
+                </pic:pic>
+              </a:graphicData>
+            </a:graphic>
+          </wp:inline>
+        </w:drawing>
+      </w:r>
+      <w:r>
+        <w:rPr>
+          <w:rFonts w:ascii="Times New Roman" w:hAnsi="Times New Roman" w:cs="Times New Roman"/>
+          <w:sz w:val="24"/>
+          <w:szCs w:val="24"/>
+        </w:rPr>
+        <w:t xml:space="preserve"> The format of the </w:t>
+      </w:r>
+      <w:proofErr w:type="spellStart"/>
+      <w:r>
+        <w:rPr>
+          <w:rFonts w:ascii="Times New Roman" w:hAnsi="Times New Roman" w:cs="Times New Roman"/>
+          <w:sz w:val="24"/>
+          <w:szCs w:val="24"/>
+        </w:rPr>
+        <w:t>json</w:t>
+      </w:r>
+      <w:proofErr w:type="spellEnd"/>
+      <w:r>
+        <w:rPr>
+          <w:rFonts w:ascii="Times New Roman" w:hAnsi="Times New Roman" w:cs="Times New Roman"/>
+          <w:sz w:val="24"/>
+          <w:szCs w:val="24"/>
+        </w:rPr>
+        <w:t xml:space="preserve"> file was created by us so we can remove or add more information if needed.</w:t>
+      </w:r>
+    </w:p>
+    <w:p>
+      <w:pPr>
+        <w:spacing w:line="480" w:lineRule="auto"/>
+        <w:rPr>
+          <w:rFonts w:ascii="Times New Roman" w:hAnsi="Times New Roman" w:cs="Times New Roman"/>
+          <w:sz w:val="24"/>
+          <w:szCs w:val="24"/>
+        </w:rPr>
+      </w:pPr>
+      <w:r>
+        <w:rPr>
+          <w:rFonts w:ascii="Times New Roman" w:hAnsi="Times New Roman" w:cs="Times New Roman"/>
+          <w:sz w:val="24"/>
+          <w:szCs w:val="24"/>
+        </w:rPr>
+        <w:lastRenderedPageBreak/>
+        <w:t xml:space="preserve">So, to summarize the structure, </w:t>
+      </w:r>
+      <w:proofErr w:type="gramStart"/>
+      <w:r>
+        <w:rPr>
+          <w:rFonts w:ascii="Times New Roman" w:hAnsi="Times New Roman" w:cs="Times New Roman"/>
+          <w:sz w:val="24"/>
+          <w:szCs w:val="24"/>
+        </w:rPr>
+        <w:t>flow</w:t>
+      </w:r>
+      <w:proofErr w:type="gramEnd"/>
+      <w:r>
+        <w:rPr>
+          <w:rFonts w:ascii="Times New Roman" w:hAnsi="Times New Roman" w:cs="Times New Roman"/>
+          <w:sz w:val="24"/>
+          <w:szCs w:val="24"/>
+        </w:rPr>
+        <w:t xml:space="preserve"> and storage of our data. It starts by collecting the information from the raspberry pi and sensor.py will take that information and create a file called </w:t>
+      </w:r>
+      <w:proofErr w:type="spellStart"/>
+      <w:proofErr w:type="gramStart"/>
+      <w:r>
+        <w:rPr>
+          <w:rFonts w:ascii="Times New Roman" w:hAnsi="Times New Roman" w:cs="Times New Roman"/>
+          <w:sz w:val="24"/>
+          <w:szCs w:val="24"/>
+        </w:rPr>
+        <w:t>data.json</w:t>
+      </w:r>
+      <w:proofErr w:type="spellEnd"/>
+      <w:proofErr w:type="gramEnd"/>
+      <w:r>
+        <w:rPr>
+          <w:rFonts w:ascii="Times New Roman" w:hAnsi="Times New Roman" w:cs="Times New Roman"/>
+          <w:sz w:val="24"/>
+          <w:szCs w:val="24"/>
+        </w:rPr>
+        <w:t xml:space="preserve"> that holds that information. That information will be kept within the project directory and each view that needs to use it will access that information. </w:t>
+      </w:r>
     </w:p>
     <w:p>
       <w:pPr>
@@ -1666,7 +2334,7 @@
       </w:pPr>
     </w:p>
     <w:sectPr>
-      <w:footerReference w:type="default" r:id="rId14"/>
+      <w:footerReference w:type="default" r:id="rId17"/>
       <w:pgSz w:w="12240" w:h="15840"/>
       <w:pgMar w:top="1440" w:right="1440" w:bottom="1440" w:left="1440" w:header="0" w:footer="720" w:gutter="0"/>
       <w:cols w:space="720"/>
